--- a/Dokumentation/DA_Abstract_FPV_Drohne.docx
+++ b/Dokumentation/DA_Abstract_FPV_Drohne.docx
@@ -624,6 +624,7 @@
           </w:tcPr>
           <w:p>
             <w:pPr>
+              <w:jc w:val="both"/>
               <w:rPr>
                 <w:rFonts w:ascii="Arial" w:hAnsi="Arial" w:cs="Arial"/>
                 <w:lang w:val="en-GB"/>
@@ -664,21 +665,33 @@
               </w:rPr>
               <w:t xml:space="preserve">ransmitter) and camera were purchased. Additional rotor protection and props were designed using Fusion360 and manufactured using a 3D printer. All control electronics were designed and developed independently in Altium Designer 22. These include the sensor board and the main board with microcontroller, which reads the signals from the remote control, sends the desired motor speed to the </w:t>
             </w:r>
-            <w:proofErr w:type="gramStart"/>
-            <w:r>
-              <w:rPr>
-                <w:rFonts w:ascii="Arial" w:hAnsi="Arial" w:cs="Arial"/>
-                <w:lang w:val="en-GB"/>
-              </w:rPr>
-              <w:t>ESC</w:t>
-            </w:r>
-            <w:proofErr w:type="gramEnd"/>
-            <w:r>
-              <w:rPr>
-                <w:rFonts w:ascii="Arial" w:hAnsi="Arial" w:cs="Arial"/>
-                <w:lang w:val="en-GB"/>
-              </w:rPr>
-              <w:t xml:space="preserve"> and reads important sensor data such as battery voltage, position angle, temperature and altitude. The associated microcontroller software was developed independently in Keil µVision5 and programmed in C using HAL (Hardware Abstract Layer). The entire drone is powered by a 6</w:t>
+            <w:r>
+              <w:rPr>
+                <w:rFonts w:ascii="Arial" w:hAnsi="Arial" w:cs="Arial"/>
+                <w:lang w:val="en-GB"/>
+              </w:rPr>
+              <w:t>ESC,</w:t>
+            </w:r>
+            <w:r>
+              <w:rPr>
+                <w:rFonts w:ascii="Arial" w:hAnsi="Arial" w:cs="Arial"/>
+                <w:lang w:val="en-GB"/>
+              </w:rPr>
+              <w:t xml:space="preserve"> and reads important sensor data such as battery voltage, position angle, </w:t>
+            </w:r>
+            <w:r>
+              <w:rPr>
+                <w:rFonts w:ascii="Arial" w:hAnsi="Arial" w:cs="Arial"/>
+                <w:lang w:val="en-GB"/>
+              </w:rPr>
+              <w:t>temperature,</w:t>
+            </w:r>
+            <w:r>
+              <w:rPr>
+                <w:rFonts w:ascii="Arial" w:hAnsi="Arial" w:cs="Arial"/>
+                <w:lang w:val="en-GB"/>
+              </w:rPr>
+              <w:t xml:space="preserve"> and altitude. The associated microcontroller software was developed independently in Keil µVision5 and programmed in C using HAL (Hardware Abstract Layer). The entire drone is powered by a 6</w:t>
             </w:r>
             <w:r>
               <w:rPr>
@@ -720,23 +733,7 @@
                 <w:rFonts w:ascii="Arial" w:hAnsi="Arial" w:cs="Arial"/>
                 <w:lang w:val="en-GB"/>
               </w:rPr>
-              <w:t xml:space="preserve">regulated down to lower voltages using fixed voltage regulators </w:t>
-            </w:r>
-            <w:proofErr w:type="gramStart"/>
-            <w:r>
-              <w:rPr>
-                <w:rFonts w:ascii="Arial" w:hAnsi="Arial" w:cs="Arial"/>
-                <w:lang w:val="en-GB"/>
-              </w:rPr>
-              <w:t>in order to</w:t>
-            </w:r>
-            <w:proofErr w:type="gramEnd"/>
-            <w:r>
-              <w:rPr>
-                <w:rFonts w:ascii="Arial" w:hAnsi="Arial" w:cs="Arial"/>
-                <w:lang w:val="en-GB"/>
-              </w:rPr>
-              <w:t xml:space="preserve"> supply the microcontroller and the sensors. The installed camera sends a signal to the VTX</w:t>
+              <w:t>regulated down to lower voltages using fixed voltage regulators in order to supply the microcontroller and the sensors. The installed camera sends a signal to the VTX</w:t>
             </w:r>
             <w:r>
               <w:rPr>
@@ -764,23 +761,7 @@
                 <w:rFonts w:ascii="Arial" w:hAnsi="Arial" w:cs="Arial"/>
                 <w:lang w:val="en-GB"/>
               </w:rPr>
-              <w:t xml:space="preserve"> live image on the FPV goggles and in the visualisation app. The measurement data read in by the microcontroller is also sent via the VTX </w:t>
-            </w:r>
-            <w:proofErr w:type="gramStart"/>
-            <w:r>
-              <w:rPr>
-                <w:rFonts w:ascii="Arial" w:hAnsi="Arial" w:cs="Arial"/>
-                <w:lang w:val="en-GB"/>
-              </w:rPr>
-              <w:t>in order to</w:t>
-            </w:r>
-            <w:proofErr w:type="gramEnd"/>
-            <w:r>
-              <w:rPr>
-                <w:rFonts w:ascii="Arial" w:hAnsi="Arial" w:cs="Arial"/>
-                <w:lang w:val="en-GB"/>
-              </w:rPr>
-              <w:t xml:space="preserve"> save it in a database and display it in the visualisation app using </w:t>
+              <w:t xml:space="preserve"> live image on the FPV goggles and in the visualisation app. The measurement data read in by the microcontroller is also sent via the VTX in order to save it in a database and display it in the visualisation app using </w:t>
             </w:r>
             <w:r>
               <w:rPr>
@@ -856,6 +837,7 @@
           </w:tcPr>
           <w:p>
             <w:pPr>
+              <w:jc w:val="both"/>
               <w:rPr>
                 <w:rFonts w:ascii="Arial" w:hAnsi="Arial" w:cs="Arial"/>
                 <w:lang w:val="en-GB"/>
@@ -1308,16 +1290,6 @@
               <w:t>hesis</w:t>
             </w:r>
           </w:p>
-          <w:p>
-            <w:pPr>
-              <w:rPr>
-                <w:rFonts w:ascii="Arial" w:hAnsi="Arial" w:cs="Arial"/>
-                <w:sz w:val="22"/>
-                <w:szCs w:val="22"/>
-                <w:lang w:val="en-GB"/>
-              </w:rPr>
-            </w:pPr>
-          </w:p>
         </w:tc>
         <w:tc>
           <w:tcPr>
@@ -1326,6 +1298,7 @@
           </w:tcPr>
           <w:p>
             <w:pPr>
+              <w:jc w:val="both"/>
               <w:rPr>
                 <w:rFonts w:ascii="Arial" w:hAnsi="Arial" w:cs="Arial"/>
                 <w:lang w:val="en-GB"/>
@@ -1504,22 +1477,13 @@
               </w:rPr>
               <w:t xml:space="preserve">Head </w:t>
             </w:r>
-            <w:proofErr w:type="gramStart"/>
-            <w:r>
-              <w:rPr>
-                <w:rFonts w:ascii="Arial" w:hAnsi="Arial" w:cs="Arial"/>
-                <w:lang w:val="en-GB"/>
-              </w:rPr>
-              <w:t xml:space="preserve">of </w:t>
-            </w:r>
-            <w:r>
-              <w:rPr>
-                <w:rFonts w:ascii="Arial" w:hAnsi="Arial" w:cs="Arial"/>
-                <w:lang w:val="en-GB"/>
-              </w:rPr>
-              <w:t xml:space="preserve"> College</w:t>
-            </w:r>
-            <w:proofErr w:type="gramEnd"/>
+            <w:r>
+              <w:rPr>
+                <w:rFonts w:ascii="Arial" w:hAnsi="Arial" w:cs="Arial"/>
+                <w:lang w:val="en-GB"/>
+              </w:rPr>
+              <w:t>of College</w:t>
+            </w:r>
             <w:r>
               <w:rPr>
                 <w:rFonts w:ascii="Arial" w:hAnsi="Arial" w:cs="Arial"/>

--- a/Dokumentation/DA_Abstract_FPV_Drohne.docx
+++ b/Dokumentation/DA_Abstract_FPV_Drohne.docx
@@ -544,7 +544,140 @@
                 <w:rFonts w:ascii="Arial" w:hAnsi="Arial" w:cs="Arial"/>
                 <w:lang w:val="en-GB"/>
               </w:rPr>
-              <w:t>The aim of the diploma thesis is to realise a high-performance FPV drone that is controlled by a remote control, while you can fly along "live" through a camera installed on the drone. This live image is to be displayed on FPV goggles and in our self-programmed app. The entire control electronics and software are designed and developed in-house.</w:t>
+              <w:t>The aim of the diploma thesis is to reali</w:t>
+            </w:r>
+            <w:r>
+              <w:rPr>
+                <w:rFonts w:ascii="Arial" w:hAnsi="Arial" w:cs="Arial"/>
+                <w:lang w:val="en-GB"/>
+              </w:rPr>
+              <w:t>z</w:t>
+            </w:r>
+            <w:r>
+              <w:rPr>
+                <w:rFonts w:ascii="Arial" w:hAnsi="Arial" w:cs="Arial"/>
+                <w:lang w:val="en-GB"/>
+              </w:rPr>
+              <w:t>e a high-performance FPV</w:t>
+            </w:r>
+            <w:r>
+              <w:rPr>
+                <w:rFonts w:ascii="Arial" w:hAnsi="Arial" w:cs="Arial"/>
+                <w:lang w:val="en-GB"/>
+              </w:rPr>
+              <w:t>-</w:t>
+            </w:r>
+            <w:r>
+              <w:rPr>
+                <w:rFonts w:ascii="Arial" w:hAnsi="Arial" w:cs="Arial"/>
+                <w:lang w:val="en-GB"/>
+              </w:rPr>
+              <w:t xml:space="preserve"> drone </w:t>
+            </w:r>
+            <w:r>
+              <w:rPr>
+                <w:rFonts w:ascii="Arial" w:hAnsi="Arial" w:cs="Arial"/>
+                <w:lang w:val="en-GB"/>
+              </w:rPr>
+              <w:t>(first person view</w:t>
+            </w:r>
+            <w:r>
+              <w:rPr>
+                <w:rFonts w:ascii="Arial" w:hAnsi="Arial" w:cs="Arial"/>
+                <w:lang w:val="en-GB"/>
+              </w:rPr>
+              <w:t xml:space="preserve"> drone</w:t>
+            </w:r>
+            <w:r>
+              <w:rPr>
+                <w:rFonts w:ascii="Arial" w:hAnsi="Arial" w:cs="Arial"/>
+                <w:lang w:val="en-GB"/>
+              </w:rPr>
+              <w:t xml:space="preserve">) </w:t>
+            </w:r>
+            <w:r>
+              <w:rPr>
+                <w:rFonts w:ascii="Arial" w:hAnsi="Arial" w:cs="Arial"/>
+                <w:lang w:val="en-GB"/>
+              </w:rPr>
+              <w:t xml:space="preserve">that is controlled </w:t>
+            </w:r>
+            <w:r>
+              <w:rPr>
+                <w:rFonts w:ascii="Arial" w:hAnsi="Arial" w:cs="Arial"/>
+                <w:lang w:val="en-GB"/>
+              </w:rPr>
+              <w:t>remotely</w:t>
+            </w:r>
+            <w:r>
+              <w:rPr>
+                <w:rFonts w:ascii="Arial" w:hAnsi="Arial" w:cs="Arial"/>
+                <w:lang w:val="en-GB"/>
+              </w:rPr>
+              <w:t xml:space="preserve">, while you </w:t>
+            </w:r>
+            <w:r>
+              <w:rPr>
+                <w:rFonts w:ascii="Arial" w:hAnsi="Arial" w:cs="Arial"/>
+                <w:lang w:val="en-GB"/>
+              </w:rPr>
+              <w:t>are able to</w:t>
+            </w:r>
+            <w:r>
+              <w:rPr>
+                <w:rFonts w:ascii="Arial" w:hAnsi="Arial" w:cs="Arial"/>
+                <w:lang w:val="en-GB"/>
+              </w:rPr>
+              <w:t xml:space="preserve"> </w:t>
+            </w:r>
+            <w:r>
+              <w:rPr>
+                <w:rFonts w:ascii="Arial" w:hAnsi="Arial" w:cs="Arial"/>
+                <w:lang w:val="en-GB"/>
+              </w:rPr>
+              <w:t>experience the live feed of</w:t>
+            </w:r>
+            <w:r>
+              <w:rPr>
+                <w:rFonts w:ascii="Arial" w:hAnsi="Arial" w:cs="Arial"/>
+                <w:lang w:val="en-GB"/>
+              </w:rPr>
+              <w:t xml:space="preserve"> </w:t>
+            </w:r>
+            <w:r>
+              <w:rPr>
+                <w:rFonts w:ascii="Arial" w:hAnsi="Arial" w:cs="Arial"/>
+                <w:lang w:val="en-GB"/>
+              </w:rPr>
+              <w:t xml:space="preserve">the </w:t>
+            </w:r>
+            <w:r>
+              <w:rPr>
+                <w:rFonts w:ascii="Arial" w:hAnsi="Arial" w:cs="Arial"/>
+                <w:lang w:val="en-GB"/>
+              </w:rPr>
+              <w:t>camera</w:t>
+            </w:r>
+            <w:r>
+              <w:rPr>
+                <w:rFonts w:ascii="Arial" w:hAnsi="Arial" w:cs="Arial"/>
+                <w:lang w:val="en-GB"/>
+              </w:rPr>
+              <w:t>,</w:t>
+            </w:r>
+            <w:r>
+              <w:rPr>
+                <w:rFonts w:ascii="Arial" w:hAnsi="Arial" w:cs="Arial"/>
+                <w:lang w:val="en-GB"/>
+              </w:rPr>
+              <w:t xml:space="preserve"> installed </w:t>
+            </w:r>
+            <w:r>
+              <w:rPr>
+                <w:rFonts w:ascii="Arial" w:hAnsi="Arial" w:cs="Arial"/>
+                <w:lang w:val="en-GB"/>
+              </w:rPr>
+              <w:t>on the drone. This live image is to be displayed on FPV goggles and in our self-programmed app. The entire control electronics and software are designed and developed in-house.</w:t>
             </w:r>
           </w:p>
         </w:tc>
@@ -698,7 +831,7 @@
                 <w:rFonts w:ascii="Arial" w:hAnsi="Arial" w:cs="Arial"/>
                 <w:lang w:val="en-GB"/>
               </w:rPr>
-              <w:t>s</w:t>
+              <w:t>S</w:t>
             </w:r>
             <w:r>
               <w:rPr>
@@ -733,7 +866,21 @@
                 <w:rFonts w:ascii="Arial" w:hAnsi="Arial" w:cs="Arial"/>
                 <w:lang w:val="en-GB"/>
               </w:rPr>
-              <w:t>regulated down to lower voltages using fixed voltage regulators in order to supply the microcontroller and the sensors. The installed camera sends a signal to the VTX</w:t>
+              <w:t xml:space="preserve">regulated down to lower voltages using fixed voltage regulators </w:t>
+            </w:r>
+            <w:r>
+              <w:rPr>
+                <w:rFonts w:ascii="Arial" w:hAnsi="Arial" w:cs="Arial"/>
+                <w:lang w:val="en-GB"/>
+              </w:rPr>
+              <w:t>to</w:t>
+            </w:r>
+            <w:r>
+              <w:rPr>
+                <w:rFonts w:ascii="Arial" w:hAnsi="Arial" w:cs="Arial"/>
+                <w:lang w:val="en-GB"/>
+              </w:rPr>
+              <w:t xml:space="preserve"> supply the microcontroller and the sensors. The installed camera sends a signal to the VTX</w:t>
             </w:r>
             <w:r>
               <w:rPr>
@@ -761,7 +908,21 @@
                 <w:rFonts w:ascii="Arial" w:hAnsi="Arial" w:cs="Arial"/>
                 <w:lang w:val="en-GB"/>
               </w:rPr>
-              <w:t xml:space="preserve"> live image on the FPV goggles and in the visualisation app. The measurement data read in by the microcontroller is also sent via the VTX in order to save it in a database and display it in the visualisation app using </w:t>
+              <w:t xml:space="preserve"> live image on the FPV goggles and in the visualisation app. The measurement data read in by the microcontroller is also sent via the VTX </w:t>
+            </w:r>
+            <w:r>
+              <w:rPr>
+                <w:rFonts w:ascii="Arial" w:hAnsi="Arial" w:cs="Arial"/>
+                <w:lang w:val="en-GB"/>
+              </w:rPr>
+              <w:t>to</w:t>
+            </w:r>
+            <w:r>
+              <w:rPr>
+                <w:rFonts w:ascii="Arial" w:hAnsi="Arial" w:cs="Arial"/>
+                <w:lang w:val="en-GB"/>
+              </w:rPr>
+              <w:t xml:space="preserve"> save it in a database and display it in the visualisation app using </w:t>
             </w:r>
             <w:r>
               <w:rPr>
@@ -1906,7 +2067,6 @@
             </w:rPr>
             <w:t xml:space="preserve">COLLEGE </w:t>
           </w:r>
-          <w:proofErr w:type="spellStart"/>
           <w:r>
             <w:rPr>
               <w:rFonts w:ascii="Arial" w:hAnsi="Arial" w:cs="Arial"/>
@@ -1916,7 +2076,6 @@
             </w:rPr>
             <w:t>of</w:t>
           </w:r>
-          <w:proofErr w:type="spellEnd"/>
           <w:r>
             <w:rPr>
               <w:rFonts w:ascii="Arial" w:hAnsi="Arial" w:cs="Arial"/>
